--- a/report/Phase1/Abstract.docx
+++ b/report/Phase1/Abstract.docx
@@ -705,21 +705,7 @@
           <w:sz w:val="24"/>
           <w:szCs w:val="24"/>
         </w:rPr>
-        <w:t xml:space="preserve">discussed from a tracking and non-tracking viewpoint before </w:t>
-      </w:r>
-      <w:r>
-        <w:rPr>
-          <w:sz w:val="24"/>
-          <w:szCs w:val="24"/>
-        </w:rPr>
-        <w:t>summarizing</w:t>
-      </w:r>
-      <w:r>
-        <w:rPr>
-          <w:sz w:val="24"/>
-          <w:szCs w:val="24"/>
-        </w:rPr>
-        <w:t xml:space="preserve"> some of</w:t>
+        <w:t>discussed from a tracking and non-tracking viewpoint before summarizing some of</w:t>
       </w:r>
     </w:p>
     <w:p>
@@ -906,14 +892,7 @@
           <w:sz w:val="24"/>
           <w:szCs w:val="24"/>
         </w:rPr>
-        <w:t>ecognition</w:t>
-      </w:r>
-      <w:r>
-        <w:rPr>
-          <w:sz w:val="24"/>
-          <w:szCs w:val="24"/>
-        </w:rPr>
-        <w:t xml:space="preserve">) </w:t>
+        <w:t xml:space="preserve">ecognition) </w:t>
       </w:r>
       <w:r>
         <w:rPr>
@@ -992,14 +971,7 @@
           <w:sz w:val="24"/>
           <w:szCs w:val="24"/>
         </w:rPr>
-        <w:t>Finally,</w:t>
-      </w:r>
-      <w:r>
-        <w:rPr>
-          <w:sz w:val="24"/>
-          <w:szCs w:val="24"/>
-        </w:rPr>
-        <w:t xml:space="preserve"> the current frontiers are discussed </w:t>
+        <w:t xml:space="preserve">Finally, the current frontiers are discussed </w:t>
       </w:r>
       <w:r>
         <w:rPr>
